--- a/IKTP-II/WS_Projekt/WS_telepites_Halasz_Noel_Februar_04.docx
+++ b/IKTP-II/WS_Projekt/WS_telepites_Halasz_Noel_Februar_04.docx
@@ -22,18 +22,14 @@
           <w:sz w:val="52"/>
           <w:szCs w:val="52"/>
         </w:rPr>
-        <w:t xml:space="preserve"> 0</w:t>
-      </w:r>
+        <w:t xml:space="preserve"> 04</w:t>
+      </w:r>
+    </w:p>
+    <w:p>
       <w:r>
         <w:rPr>
-          <w:sz w:val="52"/>
-          <w:szCs w:val="52"/>
+          <w:noProof/>
         </w:rPr>
-        <w:t>4</w:t>
-      </w:r>
-    </w:p>
-    <w:p>
-      <w:r>
         <w:drawing>
           <wp:inline distT="0" distB="0" distL="0" distR="0" wp14:anchorId="23925D9D" wp14:editId="6B03B161">
             <wp:extent cx="5760720" cy="4716145"/>
@@ -73,6 +69,9 @@
     </w:p>
     <w:p>
       <w:r>
+        <w:rPr>
+          <w:noProof/>
+        </w:rPr>
         <w:lastRenderedPageBreak/>
         <w:drawing>
           <wp:inline distT="0" distB="0" distL="0" distR="0" wp14:anchorId="462B8250" wp14:editId="264BC5B8">
@@ -113,6 +112,9 @@
     </w:p>
     <w:p>
       <w:r>
+        <w:rPr>
+          <w:noProof/>
+        </w:rPr>
         <w:lastRenderedPageBreak/>
         <w:drawing>
           <wp:inline distT="0" distB="0" distL="0" distR="0" wp14:anchorId="07C87835" wp14:editId="6DAAB16D">
@@ -153,6 +155,9 @@
     </w:p>
     <w:p>
       <w:r>
+        <w:rPr>
+          <w:noProof/>
+        </w:rPr>
         <w:lastRenderedPageBreak/>
         <w:drawing>
           <wp:inline distT="0" distB="0" distL="0" distR="0" wp14:anchorId="3D4A9D5F" wp14:editId="2E7BBE71">
@@ -193,6 +198,9 @@
     </w:p>
     <w:p>
       <w:r>
+        <w:rPr>
+          <w:noProof/>
+        </w:rPr>
         <w:lastRenderedPageBreak/>
         <w:drawing>
           <wp:inline distT="0" distB="0" distL="0" distR="0" wp14:anchorId="536645AF" wp14:editId="095745C9">
@@ -233,6 +241,9 @@
     </w:p>
     <w:p>
       <w:r>
+        <w:rPr>
+          <w:noProof/>
+        </w:rPr>
         <w:lastRenderedPageBreak/>
         <w:drawing>
           <wp:inline distT="0" distB="0" distL="0" distR="0" wp14:anchorId="676B5935" wp14:editId="51B27A1D">
@@ -273,6 +284,9 @@
     </w:p>
     <w:p>
       <w:r>
+        <w:rPr>
+          <w:noProof/>
+        </w:rPr>
         <w:lastRenderedPageBreak/>
         <w:drawing>
           <wp:inline distT="0" distB="0" distL="0" distR="0" wp14:anchorId="2F418A53" wp14:editId="762601B4">
@@ -313,6 +327,9 @@
     </w:p>
     <w:p>
       <w:r>
+        <w:rPr>
+          <w:noProof/>
+        </w:rPr>
         <w:lastRenderedPageBreak/>
         <w:drawing>
           <wp:inline distT="0" distB="0" distL="0" distR="0" wp14:anchorId="74F58984" wp14:editId="2D5F4295">
@@ -353,6 +370,9 @@
     </w:p>
     <w:p>
       <w:r>
+        <w:rPr>
+          <w:noProof/>
+        </w:rPr>
         <w:lastRenderedPageBreak/>
         <w:drawing>
           <wp:inline distT="0" distB="0" distL="0" distR="0" wp14:anchorId="0F4BA4AA" wp14:editId="3FF90A4A">
@@ -379,6 +399,526 @@
                     <a:xfrm>
                       <a:off x="0" y="0"/>
                       <a:ext cx="5760720" cy="4716145"/>
+                    </a:xfrm>
+                    <a:prstGeom prst="rect">
+                      <a:avLst/>
+                    </a:prstGeom>
+                  </pic:spPr>
+                </pic:pic>
+              </a:graphicData>
+            </a:graphic>
+          </wp:inline>
+        </w:drawing>
+      </w:r>
+    </w:p>
+    <w:p>
+      <w:r>
+        <w:lastRenderedPageBreak/>
+        <w:drawing>
+          <wp:inline distT="0" distB="0" distL="0" distR="0" wp14:anchorId="7FD0233C" wp14:editId="4B51A3A4">
+            <wp:extent cx="5760720" cy="4565650"/>
+            <wp:effectExtent l="0" t="0" r="0" b="6350"/>
+            <wp:docPr id="10" name="Kép 10"/>
+            <wp:cNvGraphicFramePr>
+              <a:graphicFrameLocks xmlns:a="http://schemas.openxmlformats.org/drawingml/2006/main" noChangeAspect="1"/>
+            </wp:cNvGraphicFramePr>
+            <a:graphic xmlns:a="http://schemas.openxmlformats.org/drawingml/2006/main">
+              <a:graphicData uri="http://schemas.openxmlformats.org/drawingml/2006/picture">
+                <pic:pic xmlns:pic="http://schemas.openxmlformats.org/drawingml/2006/picture">
+                  <pic:nvPicPr>
+                    <pic:cNvPr id="1" name=""/>
+                    <pic:cNvPicPr/>
+                  </pic:nvPicPr>
+                  <pic:blipFill>
+                    <a:blip r:embed="rId13"/>
+                    <a:stretch>
+                      <a:fillRect/>
+                    </a:stretch>
+                  </pic:blipFill>
+                  <pic:spPr>
+                    <a:xfrm>
+                      <a:off x="0" y="0"/>
+                      <a:ext cx="5760720" cy="4565650"/>
+                    </a:xfrm>
+                    <a:prstGeom prst="rect">
+                      <a:avLst/>
+                    </a:prstGeom>
+                  </pic:spPr>
+                </pic:pic>
+              </a:graphicData>
+            </a:graphic>
+          </wp:inline>
+        </w:drawing>
+      </w:r>
+    </w:p>
+    <w:p>
+      <w:r>
+        <w:lastRenderedPageBreak/>
+        <w:drawing>
+          <wp:inline distT="0" distB="0" distL="0" distR="0" wp14:anchorId="78DF38B1" wp14:editId="0B8CB5CB">
+            <wp:extent cx="5760720" cy="4565650"/>
+            <wp:effectExtent l="0" t="0" r="0" b="6350"/>
+            <wp:docPr id="11" name="Kép 11"/>
+            <wp:cNvGraphicFramePr>
+              <a:graphicFrameLocks xmlns:a="http://schemas.openxmlformats.org/drawingml/2006/main" noChangeAspect="1"/>
+            </wp:cNvGraphicFramePr>
+            <a:graphic xmlns:a="http://schemas.openxmlformats.org/drawingml/2006/main">
+              <a:graphicData uri="http://schemas.openxmlformats.org/drawingml/2006/picture">
+                <pic:pic xmlns:pic="http://schemas.openxmlformats.org/drawingml/2006/picture">
+                  <pic:nvPicPr>
+                    <pic:cNvPr id="1" name=""/>
+                    <pic:cNvPicPr/>
+                  </pic:nvPicPr>
+                  <pic:blipFill>
+                    <a:blip r:embed="rId14"/>
+                    <a:stretch>
+                      <a:fillRect/>
+                    </a:stretch>
+                  </pic:blipFill>
+                  <pic:spPr>
+                    <a:xfrm>
+                      <a:off x="0" y="0"/>
+                      <a:ext cx="5760720" cy="4565650"/>
+                    </a:xfrm>
+                    <a:prstGeom prst="rect">
+                      <a:avLst/>
+                    </a:prstGeom>
+                  </pic:spPr>
+                </pic:pic>
+              </a:graphicData>
+            </a:graphic>
+          </wp:inline>
+        </w:drawing>
+      </w:r>
+    </w:p>
+    <w:p>
+      <w:r>
+        <w:lastRenderedPageBreak/>
+        <w:drawing>
+          <wp:inline distT="0" distB="0" distL="0" distR="0" wp14:anchorId="0A00F34C" wp14:editId="7C646E9E">
+            <wp:extent cx="5760720" cy="4565650"/>
+            <wp:effectExtent l="0" t="0" r="0" b="6350"/>
+            <wp:docPr id="12" name="Kép 12"/>
+            <wp:cNvGraphicFramePr>
+              <a:graphicFrameLocks xmlns:a="http://schemas.openxmlformats.org/drawingml/2006/main" noChangeAspect="1"/>
+            </wp:cNvGraphicFramePr>
+            <a:graphic xmlns:a="http://schemas.openxmlformats.org/drawingml/2006/main">
+              <a:graphicData uri="http://schemas.openxmlformats.org/drawingml/2006/picture">
+                <pic:pic xmlns:pic="http://schemas.openxmlformats.org/drawingml/2006/picture">
+                  <pic:nvPicPr>
+                    <pic:cNvPr id="1" name=""/>
+                    <pic:cNvPicPr/>
+                  </pic:nvPicPr>
+                  <pic:blipFill>
+                    <a:blip r:embed="rId15"/>
+                    <a:stretch>
+                      <a:fillRect/>
+                    </a:stretch>
+                  </pic:blipFill>
+                  <pic:spPr>
+                    <a:xfrm>
+                      <a:off x="0" y="0"/>
+                      <a:ext cx="5760720" cy="4565650"/>
+                    </a:xfrm>
+                    <a:prstGeom prst="rect">
+                      <a:avLst/>
+                    </a:prstGeom>
+                  </pic:spPr>
+                </pic:pic>
+              </a:graphicData>
+            </a:graphic>
+          </wp:inline>
+        </w:drawing>
+      </w:r>
+    </w:p>
+    <w:p>
+      <w:r>
+        <w:lastRenderedPageBreak/>
+        <w:drawing>
+          <wp:inline distT="0" distB="0" distL="0" distR="0" wp14:anchorId="2A0453B2" wp14:editId="08B8FEEB">
+            <wp:extent cx="5760720" cy="4565650"/>
+            <wp:effectExtent l="0" t="0" r="0" b="6350"/>
+            <wp:docPr id="13" name="Kép 13"/>
+            <wp:cNvGraphicFramePr>
+              <a:graphicFrameLocks xmlns:a="http://schemas.openxmlformats.org/drawingml/2006/main" noChangeAspect="1"/>
+            </wp:cNvGraphicFramePr>
+            <a:graphic xmlns:a="http://schemas.openxmlformats.org/drawingml/2006/main">
+              <a:graphicData uri="http://schemas.openxmlformats.org/drawingml/2006/picture">
+                <pic:pic xmlns:pic="http://schemas.openxmlformats.org/drawingml/2006/picture">
+                  <pic:nvPicPr>
+                    <pic:cNvPr id="1" name=""/>
+                    <pic:cNvPicPr/>
+                  </pic:nvPicPr>
+                  <pic:blipFill>
+                    <a:blip r:embed="rId16"/>
+                    <a:stretch>
+                      <a:fillRect/>
+                    </a:stretch>
+                  </pic:blipFill>
+                  <pic:spPr>
+                    <a:xfrm>
+                      <a:off x="0" y="0"/>
+                      <a:ext cx="5760720" cy="4565650"/>
+                    </a:xfrm>
+                    <a:prstGeom prst="rect">
+                      <a:avLst/>
+                    </a:prstGeom>
+                  </pic:spPr>
+                </pic:pic>
+              </a:graphicData>
+            </a:graphic>
+          </wp:inline>
+        </w:drawing>
+      </w:r>
+    </w:p>
+    <w:p>
+      <w:r>
+        <w:lastRenderedPageBreak/>
+        <w:drawing>
+          <wp:inline distT="0" distB="0" distL="0" distR="0" wp14:anchorId="728238B4" wp14:editId="1640F0AD">
+            <wp:extent cx="5760720" cy="4565650"/>
+            <wp:effectExtent l="0" t="0" r="0" b="6350"/>
+            <wp:docPr id="14" name="Kép 14"/>
+            <wp:cNvGraphicFramePr>
+              <a:graphicFrameLocks xmlns:a="http://schemas.openxmlformats.org/drawingml/2006/main" noChangeAspect="1"/>
+            </wp:cNvGraphicFramePr>
+            <a:graphic xmlns:a="http://schemas.openxmlformats.org/drawingml/2006/main">
+              <a:graphicData uri="http://schemas.openxmlformats.org/drawingml/2006/picture">
+                <pic:pic xmlns:pic="http://schemas.openxmlformats.org/drawingml/2006/picture">
+                  <pic:nvPicPr>
+                    <pic:cNvPr id="1" name=""/>
+                    <pic:cNvPicPr/>
+                  </pic:nvPicPr>
+                  <pic:blipFill>
+                    <a:blip r:embed="rId17"/>
+                    <a:stretch>
+                      <a:fillRect/>
+                    </a:stretch>
+                  </pic:blipFill>
+                  <pic:spPr>
+                    <a:xfrm>
+                      <a:off x="0" y="0"/>
+                      <a:ext cx="5760720" cy="4565650"/>
+                    </a:xfrm>
+                    <a:prstGeom prst="rect">
+                      <a:avLst/>
+                    </a:prstGeom>
+                  </pic:spPr>
+                </pic:pic>
+              </a:graphicData>
+            </a:graphic>
+          </wp:inline>
+        </w:drawing>
+      </w:r>
+    </w:p>
+    <w:p>
+      <w:r>
+        <w:lastRenderedPageBreak/>
+        <w:drawing>
+          <wp:inline distT="0" distB="0" distL="0" distR="0" wp14:anchorId="51043B2D" wp14:editId="0A5B56B2">
+            <wp:extent cx="5760720" cy="4565650"/>
+            <wp:effectExtent l="0" t="0" r="0" b="6350"/>
+            <wp:docPr id="15" name="Kép 15"/>
+            <wp:cNvGraphicFramePr>
+              <a:graphicFrameLocks xmlns:a="http://schemas.openxmlformats.org/drawingml/2006/main" noChangeAspect="1"/>
+            </wp:cNvGraphicFramePr>
+            <a:graphic xmlns:a="http://schemas.openxmlformats.org/drawingml/2006/main">
+              <a:graphicData uri="http://schemas.openxmlformats.org/drawingml/2006/picture">
+                <pic:pic xmlns:pic="http://schemas.openxmlformats.org/drawingml/2006/picture">
+                  <pic:nvPicPr>
+                    <pic:cNvPr id="1" name=""/>
+                    <pic:cNvPicPr/>
+                  </pic:nvPicPr>
+                  <pic:blipFill>
+                    <a:blip r:embed="rId18"/>
+                    <a:stretch>
+                      <a:fillRect/>
+                    </a:stretch>
+                  </pic:blipFill>
+                  <pic:spPr>
+                    <a:xfrm>
+                      <a:off x="0" y="0"/>
+                      <a:ext cx="5760720" cy="4565650"/>
+                    </a:xfrm>
+                    <a:prstGeom prst="rect">
+                      <a:avLst/>
+                    </a:prstGeom>
+                  </pic:spPr>
+                </pic:pic>
+              </a:graphicData>
+            </a:graphic>
+          </wp:inline>
+        </w:drawing>
+      </w:r>
+    </w:p>
+    <w:p>
+      <w:r>
+        <w:lastRenderedPageBreak/>
+        <w:drawing>
+          <wp:inline distT="0" distB="0" distL="0" distR="0" wp14:anchorId="2C5CBC55" wp14:editId="2623A859">
+            <wp:extent cx="5760720" cy="4565650"/>
+            <wp:effectExtent l="0" t="0" r="0" b="6350"/>
+            <wp:docPr id="16" name="Kép 16"/>
+            <wp:cNvGraphicFramePr>
+              <a:graphicFrameLocks xmlns:a="http://schemas.openxmlformats.org/drawingml/2006/main" noChangeAspect="1"/>
+            </wp:cNvGraphicFramePr>
+            <a:graphic xmlns:a="http://schemas.openxmlformats.org/drawingml/2006/main">
+              <a:graphicData uri="http://schemas.openxmlformats.org/drawingml/2006/picture">
+                <pic:pic xmlns:pic="http://schemas.openxmlformats.org/drawingml/2006/picture">
+                  <pic:nvPicPr>
+                    <pic:cNvPr id="1" name=""/>
+                    <pic:cNvPicPr/>
+                  </pic:nvPicPr>
+                  <pic:blipFill>
+                    <a:blip r:embed="rId19"/>
+                    <a:stretch>
+                      <a:fillRect/>
+                    </a:stretch>
+                  </pic:blipFill>
+                  <pic:spPr>
+                    <a:xfrm>
+                      <a:off x="0" y="0"/>
+                      <a:ext cx="5760720" cy="4565650"/>
+                    </a:xfrm>
+                    <a:prstGeom prst="rect">
+                      <a:avLst/>
+                    </a:prstGeom>
+                  </pic:spPr>
+                </pic:pic>
+              </a:graphicData>
+            </a:graphic>
+          </wp:inline>
+        </w:drawing>
+      </w:r>
+    </w:p>
+    <w:p>
+      <w:r>
+        <w:lastRenderedPageBreak/>
+        <w:drawing>
+          <wp:inline distT="0" distB="0" distL="0" distR="0" wp14:anchorId="4D932108" wp14:editId="5133A1EA">
+            <wp:extent cx="5760720" cy="4565650"/>
+            <wp:effectExtent l="0" t="0" r="0" b="6350"/>
+            <wp:docPr id="17" name="Kép 17"/>
+            <wp:cNvGraphicFramePr>
+              <a:graphicFrameLocks xmlns:a="http://schemas.openxmlformats.org/drawingml/2006/main" noChangeAspect="1"/>
+            </wp:cNvGraphicFramePr>
+            <a:graphic xmlns:a="http://schemas.openxmlformats.org/drawingml/2006/main">
+              <a:graphicData uri="http://schemas.openxmlformats.org/drawingml/2006/picture">
+                <pic:pic xmlns:pic="http://schemas.openxmlformats.org/drawingml/2006/picture">
+                  <pic:nvPicPr>
+                    <pic:cNvPr id="1" name=""/>
+                    <pic:cNvPicPr/>
+                  </pic:nvPicPr>
+                  <pic:blipFill>
+                    <a:blip r:embed="rId20"/>
+                    <a:stretch>
+                      <a:fillRect/>
+                    </a:stretch>
+                  </pic:blipFill>
+                  <pic:spPr>
+                    <a:xfrm>
+                      <a:off x="0" y="0"/>
+                      <a:ext cx="5760720" cy="4565650"/>
+                    </a:xfrm>
+                    <a:prstGeom prst="rect">
+                      <a:avLst/>
+                    </a:prstGeom>
+                  </pic:spPr>
+                </pic:pic>
+              </a:graphicData>
+            </a:graphic>
+          </wp:inline>
+        </w:drawing>
+      </w:r>
+    </w:p>
+    <w:p>
+      <w:r>
+        <w:lastRenderedPageBreak/>
+        <w:drawing>
+          <wp:inline distT="0" distB="0" distL="0" distR="0" wp14:anchorId="6A002CEB" wp14:editId="12478137">
+            <wp:extent cx="5760720" cy="4565650"/>
+            <wp:effectExtent l="0" t="0" r="0" b="6350"/>
+            <wp:docPr id="18" name="Kép 18"/>
+            <wp:cNvGraphicFramePr>
+              <a:graphicFrameLocks xmlns:a="http://schemas.openxmlformats.org/drawingml/2006/main" noChangeAspect="1"/>
+            </wp:cNvGraphicFramePr>
+            <a:graphic xmlns:a="http://schemas.openxmlformats.org/drawingml/2006/main">
+              <a:graphicData uri="http://schemas.openxmlformats.org/drawingml/2006/picture">
+                <pic:pic xmlns:pic="http://schemas.openxmlformats.org/drawingml/2006/picture">
+                  <pic:nvPicPr>
+                    <pic:cNvPr id="1" name=""/>
+                    <pic:cNvPicPr/>
+                  </pic:nvPicPr>
+                  <pic:blipFill>
+                    <a:blip r:embed="rId21"/>
+                    <a:stretch>
+                      <a:fillRect/>
+                    </a:stretch>
+                  </pic:blipFill>
+                  <pic:spPr>
+                    <a:xfrm>
+                      <a:off x="0" y="0"/>
+                      <a:ext cx="5760720" cy="4565650"/>
+                    </a:xfrm>
+                    <a:prstGeom prst="rect">
+                      <a:avLst/>
+                    </a:prstGeom>
+                  </pic:spPr>
+                </pic:pic>
+              </a:graphicData>
+            </a:graphic>
+          </wp:inline>
+        </w:drawing>
+      </w:r>
+    </w:p>
+    <w:p>
+      <w:r>
+        <w:lastRenderedPageBreak/>
+        <w:drawing>
+          <wp:inline distT="0" distB="0" distL="0" distR="0" wp14:anchorId="3D7D9614" wp14:editId="540E14EF">
+            <wp:extent cx="5760720" cy="4565650"/>
+            <wp:effectExtent l="0" t="0" r="0" b="6350"/>
+            <wp:docPr id="19" name="Kép 19"/>
+            <wp:cNvGraphicFramePr>
+              <a:graphicFrameLocks xmlns:a="http://schemas.openxmlformats.org/drawingml/2006/main" noChangeAspect="1"/>
+            </wp:cNvGraphicFramePr>
+            <a:graphic xmlns:a="http://schemas.openxmlformats.org/drawingml/2006/main">
+              <a:graphicData uri="http://schemas.openxmlformats.org/drawingml/2006/picture">
+                <pic:pic xmlns:pic="http://schemas.openxmlformats.org/drawingml/2006/picture">
+                  <pic:nvPicPr>
+                    <pic:cNvPr id="1" name=""/>
+                    <pic:cNvPicPr/>
+                  </pic:nvPicPr>
+                  <pic:blipFill>
+                    <a:blip r:embed="rId22"/>
+                    <a:stretch>
+                      <a:fillRect/>
+                    </a:stretch>
+                  </pic:blipFill>
+                  <pic:spPr>
+                    <a:xfrm>
+                      <a:off x="0" y="0"/>
+                      <a:ext cx="5760720" cy="4565650"/>
+                    </a:xfrm>
+                    <a:prstGeom prst="rect">
+                      <a:avLst/>
+                    </a:prstGeom>
+                  </pic:spPr>
+                </pic:pic>
+              </a:graphicData>
+            </a:graphic>
+          </wp:inline>
+        </w:drawing>
+      </w:r>
+    </w:p>
+    <w:p>
+      <w:r>
+        <w:lastRenderedPageBreak/>
+        <w:drawing>
+          <wp:inline distT="0" distB="0" distL="0" distR="0" wp14:anchorId="2F745049" wp14:editId="2511D8E0">
+            <wp:extent cx="5760720" cy="4565650"/>
+            <wp:effectExtent l="0" t="0" r="0" b="6350"/>
+            <wp:docPr id="20" name="Kép 20"/>
+            <wp:cNvGraphicFramePr>
+              <a:graphicFrameLocks xmlns:a="http://schemas.openxmlformats.org/drawingml/2006/main" noChangeAspect="1"/>
+            </wp:cNvGraphicFramePr>
+            <a:graphic xmlns:a="http://schemas.openxmlformats.org/drawingml/2006/main">
+              <a:graphicData uri="http://schemas.openxmlformats.org/drawingml/2006/picture">
+                <pic:pic xmlns:pic="http://schemas.openxmlformats.org/drawingml/2006/picture">
+                  <pic:nvPicPr>
+                    <pic:cNvPr id="1" name=""/>
+                    <pic:cNvPicPr/>
+                  </pic:nvPicPr>
+                  <pic:blipFill>
+                    <a:blip r:embed="rId23"/>
+                    <a:stretch>
+                      <a:fillRect/>
+                    </a:stretch>
+                  </pic:blipFill>
+                  <pic:spPr>
+                    <a:xfrm>
+                      <a:off x="0" y="0"/>
+                      <a:ext cx="5760720" cy="4565650"/>
+                    </a:xfrm>
+                    <a:prstGeom prst="rect">
+                      <a:avLst/>
+                    </a:prstGeom>
+                  </pic:spPr>
+                </pic:pic>
+              </a:graphicData>
+            </a:graphic>
+          </wp:inline>
+        </w:drawing>
+      </w:r>
+    </w:p>
+    <w:p>
+      <w:r>
+        <w:lastRenderedPageBreak/>
+        <w:drawing>
+          <wp:inline distT="0" distB="0" distL="0" distR="0" wp14:anchorId="6A5A2390" wp14:editId="4DC79C5E">
+            <wp:extent cx="5760720" cy="4565650"/>
+            <wp:effectExtent l="0" t="0" r="0" b="6350"/>
+            <wp:docPr id="21" name="Kép 21"/>
+            <wp:cNvGraphicFramePr>
+              <a:graphicFrameLocks xmlns:a="http://schemas.openxmlformats.org/drawingml/2006/main" noChangeAspect="1"/>
+            </wp:cNvGraphicFramePr>
+            <a:graphic xmlns:a="http://schemas.openxmlformats.org/drawingml/2006/main">
+              <a:graphicData uri="http://schemas.openxmlformats.org/drawingml/2006/picture">
+                <pic:pic xmlns:pic="http://schemas.openxmlformats.org/drawingml/2006/picture">
+                  <pic:nvPicPr>
+                    <pic:cNvPr id="1" name=""/>
+                    <pic:cNvPicPr/>
+                  </pic:nvPicPr>
+                  <pic:blipFill>
+                    <a:blip r:embed="rId24"/>
+                    <a:stretch>
+                      <a:fillRect/>
+                    </a:stretch>
+                  </pic:blipFill>
+                  <pic:spPr>
+                    <a:xfrm>
+                      <a:off x="0" y="0"/>
+                      <a:ext cx="5760720" cy="4565650"/>
+                    </a:xfrm>
+                    <a:prstGeom prst="rect">
+                      <a:avLst/>
+                    </a:prstGeom>
+                  </pic:spPr>
+                </pic:pic>
+              </a:graphicData>
+            </a:graphic>
+          </wp:inline>
+        </w:drawing>
+      </w:r>
+    </w:p>
+    <w:p>
+      <w:r>
+        <w:lastRenderedPageBreak/>
+        <w:drawing>
+          <wp:inline distT="0" distB="0" distL="0" distR="0" wp14:anchorId="54013EEA" wp14:editId="6DD8A876">
+            <wp:extent cx="5760720" cy="4565650"/>
+            <wp:effectExtent l="0" t="0" r="0" b="6350"/>
+            <wp:docPr id="22" name="Kép 22"/>
+            <wp:cNvGraphicFramePr>
+              <a:graphicFrameLocks xmlns:a="http://schemas.openxmlformats.org/drawingml/2006/main" noChangeAspect="1"/>
+            </wp:cNvGraphicFramePr>
+            <a:graphic xmlns:a="http://schemas.openxmlformats.org/drawingml/2006/main">
+              <a:graphicData uri="http://schemas.openxmlformats.org/drawingml/2006/picture">
+                <pic:pic xmlns:pic="http://schemas.openxmlformats.org/drawingml/2006/picture">
+                  <pic:nvPicPr>
+                    <pic:cNvPr id="1" name=""/>
+                    <pic:cNvPicPr/>
+                  </pic:nvPicPr>
+                  <pic:blipFill>
+                    <a:blip r:embed="rId25"/>
+                    <a:stretch>
+                      <a:fillRect/>
+                    </a:stretch>
+                  </pic:blipFill>
+                  <pic:spPr>
+                    <a:xfrm>
+                      <a:off x="0" y="0"/>
+                      <a:ext cx="5760720" cy="4565650"/>
                     </a:xfrm>
                     <a:prstGeom prst="rect">
                       <a:avLst/>
